--- a/StudentDataFiles/StudentFiles/chapter6/pacific6/Chapter 6 M04 Pacific Trails Resort.docx
+++ b/StudentDataFiles/StudentFiles/chapter6/pacific6/Chapter 6 M04 Pacific Trails Resort.docx
@@ -32,6 +32,9 @@
     <w:p/>
     <w:p>
       <w:r>
+        <w:rPr>
+          <w:noProof/>
+        </w:rPr>
         <w:drawing>
           <wp:anchor distT="0" distB="0" distL="114300" distR="114300" simplePos="0" relativeHeight="251659264" behindDoc="0" locked="0" layoutInCell="1" allowOverlap="1" wp14:anchorId="3E62E21A" wp14:editId="7219D709">
             <wp:simplePos x="0" y="0"/>
@@ -91,6 +94,9 @@
         <w:jc w:val="right"/>
       </w:pPr>
       <w:r>
+        <w:rPr>
+          <w:noProof/>
+        </w:rPr>
         <w:drawing>
           <wp:anchor distT="0" distB="0" distL="114300" distR="114300" simplePos="0" relativeHeight="251661312" behindDoc="0" locked="0" layoutInCell="1" allowOverlap="1" wp14:anchorId="42DCB1D8" wp14:editId="2C327C5F">
             <wp:simplePos x="0" y="0"/>
@@ -231,6 +237,9 @@
         <w:jc w:val="right"/>
       </w:pPr>
       <w:r>
+        <w:rPr>
+          <w:noProof/>
+        </w:rPr>
         <w:drawing>
           <wp:anchor distT="0" distB="0" distL="114300" distR="114300" simplePos="0" relativeHeight="251663360" behindDoc="0" locked="0" layoutInCell="1" allowOverlap="1" wp14:anchorId="28291ED5" wp14:editId="2CF67CA9">
             <wp:simplePos x="0" y="0"/>
@@ -356,6 +365,9 @@
         <w:jc w:val="right"/>
       </w:pPr>
       <w:r>
+        <w:rPr>
+          <w:noProof/>
+        </w:rPr>
         <w:drawing>
           <wp:anchor distT="0" distB="0" distL="114300" distR="114300" simplePos="0" relativeHeight="251665408" behindDoc="0" locked="0" layoutInCell="1" allowOverlap="1" wp14:anchorId="488CC936" wp14:editId="646894FC">
             <wp:simplePos x="0" y="0"/>
@@ -447,6 +459,9 @@
         <w:jc w:val="right"/>
       </w:pPr>
       <w:r>
+        <w:rPr>
+          <w:noProof/>
+        </w:rPr>
         <w:lastRenderedPageBreak/>
         <w:drawing>
           <wp:anchor distT="0" distB="0" distL="114300" distR="114300" simplePos="0" relativeHeight="251667456" behindDoc="0" locked="0" layoutInCell="1" allowOverlap="1" wp14:anchorId="72B69BF2" wp14:editId="63DA89AC">
@@ -572,6 +587,28 @@
       <w:pPr>
         <w:jc w:val="right"/>
       </w:pPr>
+    </w:p>
+    <w:p>
+      <w:pPr>
+        <w:jc w:val="right"/>
+      </w:pPr>
+    </w:p>
+    <w:p>
+      <w:pPr>
+        <w:jc w:val="right"/>
+      </w:pPr>
+      <w:hyperlink r:id="rId11" w:history="1">
+        <w:r>
+          <w:rPr>
+            <w:rStyle w:val="Hyperlink"/>
+            <w:rFonts w:ascii="Roboto" w:hAnsi="Roboto"/>
+            <w:sz w:val="21"/>
+            <w:szCs w:val="21"/>
+            <w:shd w:val="clear" w:color="auto" w:fill="FFFFFF"/>
+          </w:rPr>
+          <w:t>https://s3.amazonaws.com/gpazbarcenas.com/CH6/pacific6/index.html</w:t>
+        </w:r>
+      </w:hyperlink>
     </w:p>
     <w:sectPr>
       <w:pgSz w:w="12240" w:h="15840"/>
